--- a/public/Form-template/FormNo.43.docx
+++ b/public/Form-template/FormNo.43.docx
@@ -159,7 +159,15 @@
           <w:szCs w:val="22"/>
           <w:lang w:val="en-PH"/>
         </w:rPr>
-        <w:t>Municipality of Sogod</w:t>
+        <w:t xml:space="preserve">Municipality of </w:t>
+      </w:r>
+      <w:r>
+        <w:rPr>
+          <w:sz w:val="22"/>
+          <w:szCs w:val="22"/>
+          <w:lang w:val="en-PH"/>
+        </w:rPr>
+        <w:t>${municipality}</w:t>
       </w:r>
     </w:p>
     <w:p>
@@ -341,7 +349,7 @@
                 </mc:Choice>
                 <mc:Fallback>
                   <w:pict>
-                    <v:line w14:anchorId="75BDEB54" id="Straight Connector 58" o:spid="_x0000_s1026" style="position:absolute;z-index:251659264;visibility:visible;mso-wrap-style:square;mso-wrap-distance-left:9pt;mso-wrap-distance-top:0;mso-wrap-distance-right:9pt;mso-wrap-distance-bottom:0;mso-position-horizontal:absolute;mso-position-horizontal-relative:text;mso-position-vertical:absolute;mso-position-vertical-relative:text" from="4.1pt,.35pt" to="108.1pt,1.35pt" o:gfxdata="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" strokecolor="black [3040]"/>
+                    <v:line w14:anchorId="768F2F1F" id="Straight Connector 58" o:spid="_x0000_s1026" style="position:absolute;z-index:251659264;visibility:visible;mso-wrap-style:square;mso-wrap-distance-left:9pt;mso-wrap-distance-top:0;mso-wrap-distance-right:9pt;mso-wrap-distance-bottom:0;mso-position-horizontal:absolute;mso-position-horizontal-relative:text;mso-position-vertical:absolute;mso-position-vertical-relative:text" from="4.1pt,.35pt" to="108.1pt,1.35pt" o:gfxdata="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" strokecolor="black [3040]"/>
                   </w:pict>
                 </mc:Fallback>
               </mc:AlternateContent>
@@ -443,7 +451,7 @@
           </mc:Choice>
           <mc:Fallback>
             <w:pict>
-              <v:line w14:anchorId="777308CB" id="Straight Connector 59" o:spid="_x0000_s1026" style="position:absolute;z-index:251526656;visibility:visible;mso-wrap-style:square;mso-height-percent:0;mso-wrap-distance-left:9pt;mso-wrap-distance-top:0;mso-wrap-distance-right:9pt;mso-wrap-distance-bottom:0;mso-position-horizontal:absolute;mso-position-horizontal-relative:text;mso-position-vertical:absolute;mso-position-vertical-relative:text;mso-height-percent:0;mso-height-relative:margin" from="108.6pt,14.7pt" to="297.1pt,14.7pt" o:gfxdata="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" strokecolor="black [3040]"/>
+              <v:line w14:anchorId="125A9CF5" id="Straight Connector 59" o:spid="_x0000_s1026" style="position:absolute;z-index:251526656;visibility:visible;mso-wrap-style:square;mso-height-percent:0;mso-wrap-distance-left:9pt;mso-wrap-distance-top:0;mso-wrap-distance-right:9pt;mso-wrap-distance-bottom:0;mso-position-horizontal:absolute;mso-position-horizontal-relative:text;mso-position-vertical:absolute;mso-position-vertical-relative:text;mso-height-percent:0;mso-height-relative:margin" from="108.6pt,14.7pt" to="297.1pt,14.7pt" o:gfxdata="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" strokecolor="black [3040]"/>
             </w:pict>
           </mc:Fallback>
         </mc:AlternateContent>
@@ -650,7 +658,7 @@
           </mc:Choice>
           <mc:Fallback>
             <w:pict>
-              <v:line w14:anchorId="65042C40" id="Straight Connector 60" o:spid="_x0000_s1026" style="position:absolute;z-index:251527680;visibility:visible;mso-wrap-style:square;mso-wrap-distance-left:9pt;mso-wrap-distance-top:0;mso-wrap-distance-right:9pt;mso-wrap-distance-bottom:0;mso-position-horizontal:absolute;mso-position-horizontal-relative:text;mso-position-vertical:absolute;mso-position-vertical-relative:text" from="193.6pt,12.5pt" to="352.1pt,13pt" o:gfxdata="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" strokecolor="black [3040]"/>
+              <v:line w14:anchorId="557EB5F4" id="Straight Connector 60" o:spid="_x0000_s1026" style="position:absolute;z-index:251527680;visibility:visible;mso-wrap-style:square;mso-wrap-distance-left:9pt;mso-wrap-distance-top:0;mso-wrap-distance-right:9pt;mso-wrap-distance-bottom:0;mso-position-horizontal:absolute;mso-position-horizontal-relative:text;mso-position-vertical:absolute;mso-position-vertical-relative:text" from="193.6pt,12.5pt" to="352.1pt,13pt" o:gfxdata="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" strokecolor="black [3040]"/>
             </w:pict>
           </mc:Fallback>
         </mc:AlternateContent>
@@ -968,7 +976,7 @@
           </mc:Choice>
           <mc:Fallback>
             <w:pict>
-              <v:rect w14:anchorId="43589E82" id="Rectangle 63" o:spid="_x0000_s1026" style="position:absolute;margin-left:.1pt;margin-top:.65pt;width:28.3pt;height:18.5pt;z-index:251562496;visibility:visible;mso-wrap-style:square;mso-width-percent:0;mso-height-percent:0;mso-wrap-distance-left:9pt;mso-wrap-distance-top:0;mso-wrap-distance-right:9pt;mso-wrap-distance-bottom:0;mso-position-horizontal:absolute;mso-position-horizontal-relative:text;mso-position-vertical:absolute;mso-position-vertical-relative:text;mso-width-percent:0;mso-height-percent:0;mso-width-relative:margin;mso-height-relative:margin;v-text-anchor:middle" o:gfxdata="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" filled="f" strokecolor="black [3213]"/>
+              <v:rect w14:anchorId="0774DE74" id="Rectangle 63" o:spid="_x0000_s1026" style="position:absolute;margin-left:.1pt;margin-top:.65pt;width:28.3pt;height:18.5pt;z-index:251562496;visibility:visible;mso-wrap-style:square;mso-width-percent:0;mso-height-percent:0;mso-wrap-distance-left:9pt;mso-wrap-distance-top:0;mso-wrap-distance-right:9pt;mso-wrap-distance-bottom:0;mso-position-horizontal:absolute;mso-position-horizontal-relative:text;mso-position-vertical:absolute;mso-position-vertical-relative:text;mso-width-percent:0;mso-height-percent:0;mso-width-relative:margin;mso-height-relative:margin;v-text-anchor:middle" o:gfxdata="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" filled="f" strokecolor="black [3213]"/>
             </w:pict>
           </mc:Fallback>
         </mc:AlternateContent>
@@ -1069,7 +1077,7 @@
           </mc:Choice>
           <mc:Fallback>
             <w:pict>
-              <v:rect w14:anchorId="495D0E49" id="Rectangle 62" o:spid="_x0000_s1026" style="position:absolute;margin-left:.1pt;margin-top:9.65pt;width:28.3pt;height:18.5pt;z-index:251550208;visibility:visible;mso-wrap-style:square;mso-width-percent:0;mso-height-percent:0;mso-wrap-distance-left:9pt;mso-wrap-distance-top:0;mso-wrap-distance-right:9pt;mso-wrap-distance-bottom:0;mso-position-horizontal:absolute;mso-position-horizontal-relative:text;mso-position-vertical:absolute;mso-position-vertical-relative:text;mso-width-percent:0;mso-height-percent:0;mso-width-relative:margin;mso-height-relative:margin;v-text-anchor:middle" o:gfxdata="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" filled="f" strokecolor="black [3213]"/>
+              <v:rect w14:anchorId="2B61D284" id="Rectangle 62" o:spid="_x0000_s1026" style="position:absolute;margin-left:.1pt;margin-top:9.65pt;width:28.3pt;height:18.5pt;z-index:251550208;visibility:visible;mso-wrap-style:square;mso-width-percent:0;mso-height-percent:0;mso-wrap-distance-left:9pt;mso-wrap-distance-top:0;mso-wrap-distance-right:9pt;mso-wrap-distance-bottom:0;mso-position-horizontal:absolute;mso-position-horizontal-relative:text;mso-position-vertical:absolute;mso-position-vertical-relative:text;mso-width-percent:0;mso-height-percent:0;mso-width-relative:margin;mso-height-relative:margin;v-text-anchor:middle" o:gfxdata="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" filled="f" strokecolor="black [3213]"/>
             </w:pict>
           </mc:Fallback>
         </mc:AlternateContent>
@@ -1182,7 +1190,7 @@
           </mc:Choice>
           <mc:Fallback>
             <w:pict>
-              <v:rect w14:anchorId="4471587E" id="Rectangle 64" o:spid="_x0000_s1026" style="position:absolute;margin-left:.1pt;margin-top:11.5pt;width:28.3pt;height:18.5pt;z-index:251567616;visibility:visible;mso-wrap-style:square;mso-width-percent:0;mso-height-percent:0;mso-wrap-distance-left:9pt;mso-wrap-distance-top:0;mso-wrap-distance-right:9pt;mso-wrap-distance-bottom:0;mso-position-horizontal:absolute;mso-position-horizontal-relative:text;mso-position-vertical:absolute;mso-position-vertical-relative:text;mso-width-percent:0;mso-height-percent:0;mso-width-relative:margin;mso-height-relative:margin;v-text-anchor:middle" o:gfxdata="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" filled="f" strokecolor="black [3213]"/>
+              <v:rect w14:anchorId="257E17D9" id="Rectangle 64" o:spid="_x0000_s1026" style="position:absolute;margin-left:.1pt;margin-top:11.5pt;width:28.3pt;height:18.5pt;z-index:251567616;visibility:visible;mso-wrap-style:square;mso-width-percent:0;mso-height-percent:0;mso-wrap-distance-left:9pt;mso-wrap-distance-top:0;mso-wrap-distance-right:9pt;mso-wrap-distance-bottom:0;mso-position-horizontal:absolute;mso-position-horizontal-relative:text;mso-position-vertical:absolute;mso-position-vertical-relative:text;mso-width-percent:0;mso-height-percent:0;mso-width-relative:margin;mso-height-relative:margin;v-text-anchor:middle" o:gfxdata="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" filled="f" strokecolor="black [3213]"/>
             </w:pict>
           </mc:Fallback>
         </mc:AlternateContent>
@@ -1295,7 +1303,7 @@
           </mc:Choice>
           <mc:Fallback>
             <w:pict>
-              <v:rect w14:anchorId="02E5BB4F" id="Rectangle 65" o:spid="_x0000_s1026" style="position:absolute;margin-left:.1pt;margin-top:10.35pt;width:28.3pt;height:18.5pt;z-index:251572736;visibility:visible;mso-wrap-style:square;mso-width-percent:0;mso-height-percent:0;mso-wrap-distance-left:9pt;mso-wrap-distance-top:0;mso-wrap-distance-right:9pt;mso-wrap-distance-bottom:0;mso-position-horizontal:absolute;mso-position-horizontal-relative:text;mso-position-vertical:absolute;mso-position-vertical-relative:text;mso-width-percent:0;mso-height-percent:0;mso-width-relative:margin;mso-height-relative:margin;v-text-anchor:middle" o:gfxdata="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" filled="f" strokecolor="black [3213]"/>
+              <v:rect w14:anchorId="02ED4F3E" id="Rectangle 65" o:spid="_x0000_s1026" style="position:absolute;margin-left:.1pt;margin-top:10.35pt;width:28.3pt;height:18.5pt;z-index:251572736;visibility:visible;mso-wrap-style:square;mso-width-percent:0;mso-height-percent:0;mso-wrap-distance-left:9pt;mso-wrap-distance-top:0;mso-wrap-distance-right:9pt;mso-wrap-distance-bottom:0;mso-position-horizontal:absolute;mso-position-horizontal-relative:text;mso-position-vertical:absolute;mso-position-vertical-relative:text;mso-width-percent:0;mso-height-percent:0;mso-width-relative:margin;mso-height-relative:margin;v-text-anchor:middle" o:gfxdata="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" filled="f" strokecolor="black [3213]"/>
             </w:pict>
           </mc:Fallback>
         </mc:AlternateContent>
@@ -1408,7 +1416,7 @@
           </mc:Choice>
           <mc:Fallback>
             <w:pict>
-              <v:rect w14:anchorId="7586D8EC" id="Rectangle 66" o:spid="_x0000_s1026" style="position:absolute;margin-left:.1pt;margin-top:10.2pt;width:28.3pt;height:18.5pt;z-index:251577856;visibility:visible;mso-wrap-style:square;mso-width-percent:0;mso-height-percent:0;mso-wrap-distance-left:9pt;mso-wrap-distance-top:0;mso-wrap-distance-right:9pt;mso-wrap-distance-bottom:0;mso-position-horizontal:absolute;mso-position-horizontal-relative:text;mso-position-vertical:absolute;mso-position-vertical-relative:text;mso-width-percent:0;mso-height-percent:0;mso-width-relative:margin;mso-height-relative:margin;v-text-anchor:middle" o:gfxdata="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" filled="f" strokecolor="black [3213]"/>
+              <v:rect w14:anchorId="23664BEB" id="Rectangle 66" o:spid="_x0000_s1026" style="position:absolute;margin-left:.1pt;margin-top:10.2pt;width:28.3pt;height:18.5pt;z-index:251577856;visibility:visible;mso-wrap-style:square;mso-width-percent:0;mso-height-percent:0;mso-wrap-distance-left:9pt;mso-wrap-distance-top:0;mso-wrap-distance-right:9pt;mso-wrap-distance-bottom:0;mso-position-horizontal:absolute;mso-position-horizontal-relative:text;mso-position-vertical:absolute;mso-position-vertical-relative:text;mso-width-percent:0;mso-height-percent:0;mso-width-relative:margin;mso-height-relative:margin;v-text-anchor:middle" o:gfxdata="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" filled="f" strokecolor="black [3213]"/>
             </w:pict>
           </mc:Fallback>
         </mc:AlternateContent>
@@ -1521,7 +1529,7 @@
           </mc:Choice>
           <mc:Fallback>
             <w:pict>
-              <v:rect w14:anchorId="17384261" id="Rectangle 67" o:spid="_x0000_s1026" style="position:absolute;margin-left:.1pt;margin-top:10.55pt;width:28.3pt;height:18.5pt;z-index:251593216;visibility:visible;mso-wrap-style:square;mso-width-percent:0;mso-height-percent:0;mso-wrap-distance-left:9pt;mso-wrap-distance-top:0;mso-wrap-distance-right:9pt;mso-wrap-distance-bottom:0;mso-position-horizontal:absolute;mso-position-horizontal-relative:text;mso-position-vertical:absolute;mso-position-vertical-relative:text;mso-width-percent:0;mso-height-percent:0;mso-width-relative:margin;mso-height-relative:margin;v-text-anchor:middle" o:gfxdata="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" filled="f" strokecolor="black [3213]"/>
+              <v:rect w14:anchorId="251EDCCD" id="Rectangle 67" o:spid="_x0000_s1026" style="position:absolute;margin-left:.1pt;margin-top:10.55pt;width:28.3pt;height:18.5pt;z-index:251593216;visibility:visible;mso-wrap-style:square;mso-width-percent:0;mso-height-percent:0;mso-wrap-distance-left:9pt;mso-wrap-distance-top:0;mso-wrap-distance-right:9pt;mso-wrap-distance-bottom:0;mso-position-horizontal:absolute;mso-position-horizontal-relative:text;mso-position-vertical:absolute;mso-position-vertical-relative:text;mso-width-percent:0;mso-height-percent:0;mso-width-relative:margin;mso-height-relative:margin;v-text-anchor:middle" o:gfxdata="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" filled="f" strokecolor="black [3213]"/>
             </w:pict>
           </mc:Fallback>
         </mc:AlternateContent>
@@ -1634,7 +1642,7 @@
           </mc:Choice>
           <mc:Fallback>
             <w:pict>
-              <v:rect w14:anchorId="21CDAF03" id="Rectangle 68" o:spid="_x0000_s1026" style="position:absolute;margin-left:.1pt;margin-top:11.9pt;width:28.3pt;height:18.5pt;z-index:251598336;visibility:visible;mso-wrap-style:square;mso-width-percent:0;mso-height-percent:0;mso-wrap-distance-left:9pt;mso-wrap-distance-top:0;mso-wrap-distance-right:9pt;mso-wrap-distance-bottom:0;mso-position-horizontal:absolute;mso-position-horizontal-relative:text;mso-position-vertical:absolute;mso-position-vertical-relative:text;mso-width-percent:0;mso-height-percent:0;mso-width-relative:margin;mso-height-relative:margin;v-text-anchor:middle" o:gfxdata="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" filled="f" strokecolor="black [3213]"/>
+              <v:rect w14:anchorId="1E4A656E" id="Rectangle 68" o:spid="_x0000_s1026" style="position:absolute;margin-left:.1pt;margin-top:11.9pt;width:28.3pt;height:18.5pt;z-index:251598336;visibility:visible;mso-wrap-style:square;mso-width-percent:0;mso-height-percent:0;mso-wrap-distance-left:9pt;mso-wrap-distance-top:0;mso-wrap-distance-right:9pt;mso-wrap-distance-bottom:0;mso-position-horizontal:absolute;mso-position-horizontal-relative:text;mso-position-vertical:absolute;mso-position-vertical-relative:text;mso-width-percent:0;mso-height-percent:0;mso-width-relative:margin;mso-height-relative:margin;v-text-anchor:middle" o:gfxdata="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" filled="f" strokecolor="black [3213]"/>
             </w:pict>
           </mc:Fallback>
         </mc:AlternateContent>
@@ -1747,7 +1755,7 @@
           </mc:Choice>
           <mc:Fallback>
             <w:pict>
-              <v:rect w14:anchorId="29104027" id="Rectangle 69" o:spid="_x0000_s1026" style="position:absolute;margin-left:.1pt;margin-top:13.2pt;width:28.3pt;height:18.5pt;z-index:251603456;visibility:visible;mso-wrap-style:square;mso-width-percent:0;mso-height-percent:0;mso-wrap-distance-left:9pt;mso-wrap-distance-top:0;mso-wrap-distance-right:9pt;mso-wrap-distance-bottom:0;mso-position-horizontal:absolute;mso-position-horizontal-relative:text;mso-position-vertical:absolute;mso-position-vertical-relative:text;mso-width-percent:0;mso-height-percent:0;mso-width-relative:margin;mso-height-relative:margin;v-text-anchor:middle" o:gfxdata="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" filled="f" strokecolor="black [3213]"/>
+              <v:rect w14:anchorId="50A4C9FD" id="Rectangle 69" o:spid="_x0000_s1026" style="position:absolute;margin-left:.1pt;margin-top:13.2pt;width:28.3pt;height:18.5pt;z-index:251603456;visibility:visible;mso-wrap-style:square;mso-width-percent:0;mso-height-percent:0;mso-wrap-distance-left:9pt;mso-wrap-distance-top:0;mso-wrap-distance-right:9pt;mso-wrap-distance-bottom:0;mso-position-horizontal:absolute;mso-position-horizontal-relative:text;mso-position-vertical:absolute;mso-position-vertical-relative:text;mso-width-percent:0;mso-height-percent:0;mso-width-relative:margin;mso-height-relative:margin;v-text-anchor:middle" o:gfxdata="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" filled="f" strokecolor="black [3213]"/>
             </w:pict>
           </mc:Fallback>
         </mc:AlternateContent>
@@ -1860,7 +1868,7 @@
           </mc:Choice>
           <mc:Fallback>
             <w:pict>
-              <v:rect w14:anchorId="0D3DC9D0" id="Rectangle 70" o:spid="_x0000_s1026" style="position:absolute;margin-left:.1pt;margin-top:12.55pt;width:28.3pt;height:18.5pt;z-index:251608576;visibility:visible;mso-wrap-style:square;mso-width-percent:0;mso-height-percent:0;mso-wrap-distance-left:9pt;mso-wrap-distance-top:0;mso-wrap-distance-right:9pt;mso-wrap-distance-bottom:0;mso-position-horizontal:absolute;mso-position-horizontal-relative:text;mso-position-vertical:absolute;mso-position-vertical-relative:text;mso-width-percent:0;mso-height-percent:0;mso-width-relative:margin;mso-height-relative:margin;v-text-anchor:middle" o:gfxdata="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" filled="f" strokecolor="black [3213]"/>
+              <v:rect w14:anchorId="2B14C38E" id="Rectangle 70" o:spid="_x0000_s1026" style="position:absolute;margin-left:.1pt;margin-top:12.55pt;width:28.3pt;height:18.5pt;z-index:251608576;visibility:visible;mso-wrap-style:square;mso-width-percent:0;mso-height-percent:0;mso-wrap-distance-left:9pt;mso-wrap-distance-top:0;mso-wrap-distance-right:9pt;mso-wrap-distance-bottom:0;mso-position-horizontal:absolute;mso-position-horizontal-relative:text;mso-position-vertical:absolute;mso-position-vertical-relative:text;mso-width-percent:0;mso-height-percent:0;mso-width-relative:margin;mso-height-relative:margin;v-text-anchor:middle" o:gfxdata="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" filled="f" strokecolor="black [3213]"/>
             </w:pict>
           </mc:Fallback>
         </mc:AlternateContent>
@@ -1973,7 +1981,7 @@
           </mc:Choice>
           <mc:Fallback>
             <w:pict>
-              <v:rect w14:anchorId="2BBB5C93" id="Rectangle 71" o:spid="_x0000_s1026" style="position:absolute;margin-left:.1pt;margin-top:12.4pt;width:28.3pt;height:18.5pt;z-index:251627008;visibility:visible;mso-wrap-style:square;mso-width-percent:0;mso-height-percent:0;mso-wrap-distance-left:9pt;mso-wrap-distance-top:0;mso-wrap-distance-right:9pt;mso-wrap-distance-bottom:0;mso-position-horizontal:absolute;mso-position-horizontal-relative:text;mso-position-vertical:absolute;mso-position-vertical-relative:text;mso-width-percent:0;mso-height-percent:0;mso-width-relative:margin;mso-height-relative:margin;v-text-anchor:middle" o:gfxdata="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" filled="f" strokecolor="black [3213]"/>
+              <v:rect w14:anchorId="51E96146" id="Rectangle 71" o:spid="_x0000_s1026" style="position:absolute;margin-left:.1pt;margin-top:12.4pt;width:28.3pt;height:18.5pt;z-index:251627008;visibility:visible;mso-wrap-style:square;mso-width-percent:0;mso-height-percent:0;mso-wrap-distance-left:9pt;mso-wrap-distance-top:0;mso-wrap-distance-right:9pt;mso-wrap-distance-bottom:0;mso-position-horizontal:absolute;mso-position-horizontal-relative:text;mso-position-vertical:absolute;mso-position-vertical-relative:text;mso-width-percent:0;mso-height-percent:0;mso-width-relative:margin;mso-height-relative:margin;v-text-anchor:middle" o:gfxdata="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" filled="f" strokecolor="black [3213]"/>
             </w:pict>
           </mc:Fallback>
         </mc:AlternateContent>
@@ -2114,7 +2122,7 @@
           </mc:Choice>
           <mc:Fallback>
             <w:pict>
-              <v:rect w14:anchorId="4AE450C0" id="Rectangle 72" o:spid="_x0000_s1026" style="position:absolute;margin-left:-.55pt;margin-top:.7pt;width:28.3pt;height:18.5pt;z-index:251632128;visibility:visible;mso-wrap-style:square;mso-width-percent:0;mso-height-percent:0;mso-wrap-distance-left:9pt;mso-wrap-distance-top:0;mso-wrap-distance-right:9pt;mso-wrap-distance-bottom:0;mso-position-horizontal:absolute;mso-position-horizontal-relative:text;mso-position-vertical:absolute;mso-position-vertical-relative:text;mso-width-percent:0;mso-height-percent:0;mso-width-relative:margin;mso-height-relative:margin;v-text-anchor:middle" o:gfxdata="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" filled="f" strokecolor="black [3213]"/>
+              <v:rect w14:anchorId="2216A2C5" id="Rectangle 72" o:spid="_x0000_s1026" style="position:absolute;margin-left:-.55pt;margin-top:.7pt;width:28.3pt;height:18.5pt;z-index:251632128;visibility:visible;mso-wrap-style:square;mso-width-percent:0;mso-height-percent:0;mso-wrap-distance-left:9pt;mso-wrap-distance-top:0;mso-wrap-distance-right:9pt;mso-wrap-distance-bottom:0;mso-position-horizontal:absolute;mso-position-horizontal-relative:text;mso-position-vertical:absolute;mso-position-vertical-relative:text;mso-width-percent:0;mso-height-percent:0;mso-width-relative:margin;mso-height-relative:margin;v-text-anchor:middle" o:gfxdata="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" filled="f" strokecolor="black [3213]"/>
             </w:pict>
           </mc:Fallback>
         </mc:AlternateContent>
@@ -2243,7 +2251,7 @@
           </mc:Choice>
           <mc:Fallback>
             <w:pict>
-              <v:rect w14:anchorId="029F1C7A" id="Rectangle 73" o:spid="_x0000_s1026" style="position:absolute;margin-left:-.55pt;margin-top:.3pt;width:28.3pt;height:18.5pt;z-index:251636224;visibility:visible;mso-wrap-style:square;mso-width-percent:0;mso-height-percent:0;mso-wrap-distance-left:9pt;mso-wrap-distance-top:0;mso-wrap-distance-right:9pt;mso-wrap-distance-bottom:0;mso-position-horizontal:absolute;mso-position-horizontal-relative:text;mso-position-vertical:absolute;mso-position-vertical-relative:text;mso-width-percent:0;mso-height-percent:0;mso-width-relative:margin;mso-height-relative:margin;v-text-anchor:middle" o:gfxdata="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" filled="f" strokecolor="black [3213]"/>
+              <v:rect w14:anchorId="6ABC2571" id="Rectangle 73" o:spid="_x0000_s1026" style="position:absolute;margin-left:-.55pt;margin-top:.3pt;width:28.3pt;height:18.5pt;z-index:251636224;visibility:visible;mso-wrap-style:square;mso-width-percent:0;mso-height-percent:0;mso-wrap-distance-left:9pt;mso-wrap-distance-top:0;mso-wrap-distance-right:9pt;mso-wrap-distance-bottom:0;mso-position-horizontal:absolute;mso-position-horizontal-relative:text;mso-position-vertical:absolute;mso-position-vertical-relative:text;mso-width-percent:0;mso-height-percent:0;mso-width-relative:margin;mso-height-relative:margin;v-text-anchor:middle" o:gfxdata="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" filled="f" strokecolor="black [3213]"/>
             </w:pict>
           </mc:Fallback>
         </mc:AlternateContent>
@@ -2376,7 +2384,7 @@
           </mc:Choice>
           <mc:Fallback>
             <w:pict>
-              <v:rect w14:anchorId="10CC6ED1" id="Rectangle 74" o:spid="_x0000_s1026" style="position:absolute;margin-left:-.55pt;margin-top:.35pt;width:28.3pt;height:18.5pt;z-index:251641344;visibility:visible;mso-wrap-style:square;mso-width-percent:0;mso-height-percent:0;mso-wrap-distance-left:9pt;mso-wrap-distance-top:0;mso-wrap-distance-right:9pt;mso-wrap-distance-bottom:0;mso-position-horizontal:absolute;mso-position-horizontal-relative:text;mso-position-vertical:absolute;mso-position-vertical-relative:text;mso-width-percent:0;mso-height-percent:0;mso-width-relative:margin;mso-height-relative:margin;v-text-anchor:middle" o:gfxdata="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" filled="f" strokecolor="black [3213]"/>
+              <v:rect w14:anchorId="1753F35C" id="Rectangle 74" o:spid="_x0000_s1026" style="position:absolute;margin-left:-.55pt;margin-top:.35pt;width:28.3pt;height:18.5pt;z-index:251641344;visibility:visible;mso-wrap-style:square;mso-width-percent:0;mso-height-percent:0;mso-wrap-distance-left:9pt;mso-wrap-distance-top:0;mso-wrap-distance-right:9pt;mso-wrap-distance-bottom:0;mso-position-horizontal:absolute;mso-position-horizontal-relative:text;mso-position-vertical:absolute;mso-position-vertical-relative:text;mso-width-percent:0;mso-height-percent:0;mso-width-relative:margin;mso-height-relative:margin;v-text-anchor:middle" o:gfxdata="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" filled="f" strokecolor="black [3213]"/>
             </w:pict>
           </mc:Fallback>
         </mc:AlternateContent>
@@ -2493,7 +2501,7 @@
           </mc:Choice>
           <mc:Fallback>
             <w:pict>
-              <v:rect w14:anchorId="77478667" id="Rectangle 75" o:spid="_x0000_s1026" style="position:absolute;margin-left:0;margin-top:11.95pt;width:28.3pt;height:18.5pt;z-index:251657728;visibility:visible;mso-wrap-style:square;mso-width-percent:0;mso-height-percent:0;mso-wrap-distance-left:9pt;mso-wrap-distance-top:0;mso-wrap-distance-right:9pt;mso-wrap-distance-bottom:0;mso-position-horizontal:absolute;mso-position-horizontal-relative:text;mso-position-vertical:absolute;mso-position-vertical-relative:text;mso-width-percent:0;mso-height-percent:0;mso-width-relative:margin;mso-height-relative:margin;v-text-anchor:middle" o:gfxdata="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" filled="f" strokecolor="black [3213]"/>
+              <v:rect w14:anchorId="3A81E04B" id="Rectangle 75" o:spid="_x0000_s1026" style="position:absolute;margin-left:0;margin-top:11.95pt;width:28.3pt;height:18.5pt;z-index:251657728;visibility:visible;mso-wrap-style:square;mso-width-percent:0;mso-height-percent:0;mso-wrap-distance-left:9pt;mso-wrap-distance-top:0;mso-wrap-distance-right:9pt;mso-wrap-distance-bottom:0;mso-position-horizontal:absolute;mso-position-horizontal-relative:text;mso-position-vertical:absolute;mso-position-vertical-relative:text;mso-width-percent:0;mso-height-percent:0;mso-width-relative:margin;mso-height-relative:margin;v-text-anchor:middle" o:gfxdata="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" filled="f" strokecolor="black [3213]"/>
             </w:pict>
           </mc:Fallback>
         </mc:AlternateContent>
@@ -2615,7 +2623,7 @@
           </mc:Choice>
           <mc:Fallback>
             <w:pict>
-              <v:rect w14:anchorId="3D67CBD5" id="Rectangle 76" o:spid="_x0000_s1026" style="position:absolute;margin-left:-.05pt;margin-top:10.95pt;width:28.3pt;height:18.5pt;z-index:251664896;visibility:visible;mso-wrap-style:square;mso-width-percent:0;mso-height-percent:0;mso-wrap-distance-left:9pt;mso-wrap-distance-top:0;mso-wrap-distance-right:9pt;mso-wrap-distance-bottom:0;mso-position-horizontal:absolute;mso-position-horizontal-relative:text;mso-position-vertical:absolute;mso-position-vertical-relative:text;mso-width-percent:0;mso-height-percent:0;mso-width-relative:margin;mso-height-relative:margin;v-text-anchor:middle" o:gfxdata="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" filled="f" strokecolor="black [3213]"/>
+              <v:rect w14:anchorId="3CDA83D6" id="Rectangle 76" o:spid="_x0000_s1026" style="position:absolute;margin-left:-.05pt;margin-top:10.95pt;width:28.3pt;height:18.5pt;z-index:251664896;visibility:visible;mso-wrap-style:square;mso-width-percent:0;mso-height-percent:0;mso-wrap-distance-left:9pt;mso-wrap-distance-top:0;mso-wrap-distance-right:9pt;mso-wrap-distance-bottom:0;mso-position-horizontal:absolute;mso-position-horizontal-relative:text;mso-position-vertical:absolute;mso-position-vertical-relative:text;mso-width-percent:0;mso-height-percent:0;mso-width-relative:margin;mso-height-relative:margin;v-text-anchor:middle" o:gfxdata="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" filled="f" strokecolor="black [3213]"/>
             </w:pict>
           </mc:Fallback>
         </mc:AlternateContent>
@@ -2728,7 +2736,7 @@
           </mc:Choice>
           <mc:Fallback>
             <w:pict>
-              <v:rect w14:anchorId="5CDC5973" id="Rectangle 77" o:spid="_x0000_s1026" style="position:absolute;margin-left:-.15pt;margin-top:11.1pt;width:28.3pt;height:16.3pt;z-index:251670016;visibility:visible;mso-wrap-style:square;mso-width-percent:0;mso-height-percent:0;mso-wrap-distance-left:9pt;mso-wrap-distance-top:0;mso-wrap-distance-right:9pt;mso-wrap-distance-bottom:0;mso-position-horizontal:absolute;mso-position-horizontal-relative:text;mso-position-vertical:absolute;mso-position-vertical-relative:text;mso-width-percent:0;mso-height-percent:0;mso-width-relative:margin;mso-height-relative:margin;v-text-anchor:middle" o:gfxdata="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" filled="f" strokecolor="black [3213]"/>
+              <v:rect w14:anchorId="633E617C" id="Rectangle 77" o:spid="_x0000_s1026" style="position:absolute;margin-left:-.15pt;margin-top:11.1pt;width:28.3pt;height:16.3pt;z-index:251670016;visibility:visible;mso-wrap-style:square;mso-width-percent:0;mso-height-percent:0;mso-wrap-distance-left:9pt;mso-wrap-distance-top:0;mso-wrap-distance-right:9pt;mso-wrap-distance-bottom:0;mso-position-horizontal:absolute;mso-position-horizontal-relative:text;mso-position-vertical:absolute;mso-position-vertical-relative:text;mso-width-percent:0;mso-height-percent:0;mso-width-relative:margin;mso-height-relative:margin;v-text-anchor:middle" o:gfxdata="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" filled="f" strokecolor="black [3213]"/>
             </w:pict>
           </mc:Fallback>
         </mc:AlternateContent>
@@ -2839,7 +2847,7 @@
           </mc:Choice>
           <mc:Fallback>
             <w:pict>
-              <v:line w14:anchorId="5161990B" id="Straight Connector 81" o:spid="_x0000_s1026" style="position:absolute;z-index:251707904;visibility:visible;mso-wrap-style:square;mso-height-percent:0;mso-wrap-distance-left:9pt;mso-wrap-distance-top:0;mso-wrap-distance-right:9pt;mso-wrap-distance-bottom:0;mso-position-horizontal:absolute;mso-position-horizontal-relative:text;mso-position-vertical:absolute;mso-position-vertical-relative:text;mso-height-percent:0;mso-height-relative:margin" from="2in,40.85pt" to="345pt,40.85pt" o:gfxdata="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" strokecolor="black [3040]"/>
+              <v:line w14:anchorId="01C8C36C" id="Straight Connector 81" o:spid="_x0000_s1026" style="position:absolute;z-index:251707904;visibility:visible;mso-wrap-style:square;mso-height-percent:0;mso-wrap-distance-left:9pt;mso-wrap-distance-top:0;mso-wrap-distance-right:9pt;mso-wrap-distance-bottom:0;mso-position-horizontal:absolute;mso-position-horizontal-relative:text;mso-position-vertical:absolute;mso-position-vertical-relative:text;mso-height-percent:0;mso-height-relative:margin" from="2in,40.85pt" to="345pt,40.85pt" o:gfxdata="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" strokecolor="black [3040]"/>
             </w:pict>
           </mc:Fallback>
         </mc:AlternateContent>
@@ -2906,7 +2914,7 @@
           </mc:Choice>
           <mc:Fallback>
             <w:pict>
-              <v:line w14:anchorId="15EFA5C7" id="Straight Connector 80" o:spid="_x0000_s1026" style="position:absolute;z-index:251701760;visibility:visible;mso-wrap-style:square;mso-height-percent:0;mso-wrap-distance-left:9pt;mso-wrap-distance-top:0;mso-wrap-distance-right:9pt;mso-wrap-distance-bottom:0;mso-position-horizontal:absolute;mso-position-horizontal-relative:text;mso-position-vertical:absolute;mso-position-vertical-relative:text;mso-height-percent:0;mso-height-relative:margin" from="143.8pt,27.65pt" to="344.8pt,27.65pt" o:gfxdata="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" strokecolor="black [3040]"/>
+              <v:line w14:anchorId="147D350D" id="Straight Connector 80" o:spid="_x0000_s1026" style="position:absolute;z-index:251701760;visibility:visible;mso-wrap-style:square;mso-height-percent:0;mso-wrap-distance-left:9pt;mso-wrap-distance-top:0;mso-wrap-distance-right:9pt;mso-wrap-distance-bottom:0;mso-position-horizontal:absolute;mso-position-horizontal-relative:text;mso-position-vertical:absolute;mso-position-vertical-relative:text;mso-height-percent:0;mso-height-relative:margin" from="143.8pt,27.65pt" to="344.8pt,27.65pt" o:gfxdata="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" strokecolor="black [3040]"/>
             </w:pict>
           </mc:Fallback>
         </mc:AlternateContent>
@@ -2973,7 +2981,7 @@
           </mc:Choice>
           <mc:Fallback>
             <w:pict>
-              <v:line w14:anchorId="32AD9985" id="Straight Connector 79" o:spid="_x0000_s1026" style="position:absolute;z-index:251685376;visibility:visible;mso-wrap-style:square;mso-height-percent:0;mso-wrap-distance-left:9pt;mso-wrap-distance-top:0;mso-wrap-distance-right:9pt;mso-wrap-distance-bottom:0;mso-position-horizontal:absolute;mso-position-horizontal-relative:text;mso-position-vertical:absolute;mso-position-vertical-relative:text;mso-height-percent:0;mso-height-relative:margin" from="143.9pt,13.35pt" to="344.9pt,13.35pt" o:gfxdata="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" strokecolor="black [3040]"/>
+              <v:line w14:anchorId="5BC48FB1" id="Straight Connector 79" o:spid="_x0000_s1026" style="position:absolute;z-index:251685376;visibility:visible;mso-wrap-style:square;mso-height-percent:0;mso-wrap-distance-left:9pt;mso-wrap-distance-top:0;mso-wrap-distance-right:9pt;mso-wrap-distance-bottom:0;mso-position-horizontal:absolute;mso-position-horizontal-relative:text;mso-position-vertical:absolute;mso-position-vertical-relative:text;mso-height-percent:0;mso-height-relative:margin" from="143.9pt,13.35pt" to="344.9pt,13.35pt" o:gfxdata="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" strokecolor="black [3040]"/>
             </w:pict>
           </mc:Fallback>
         </mc:AlternateContent>
@@ -3054,7 +3062,7 @@
           </mc:Choice>
           <mc:Fallback>
             <w:pict>
-              <v:rect w14:anchorId="43D10047" id="Rectangle 78" o:spid="_x0000_s1026" style="position:absolute;margin-left:1.1pt;margin-top:.4pt;width:28.3pt;height:15.65pt;z-index:251678208;visibility:visible;mso-wrap-style:square;mso-width-percent:0;mso-height-percent:0;mso-wrap-distance-left:9pt;mso-wrap-distance-top:0;mso-wrap-distance-right:9pt;mso-wrap-distance-bottom:0;mso-position-horizontal:absolute;mso-position-horizontal-relative:text;mso-position-vertical:absolute;mso-position-vertical-relative:text;mso-width-percent:0;mso-height-percent:0;mso-width-relative:margin;mso-height-relative:margin;v-text-anchor:middle" o:gfxdata="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" filled="f" strokecolor="black [3213]"/>
+              <v:rect w14:anchorId="10D5CC09" id="Rectangle 78" o:spid="_x0000_s1026" style="position:absolute;margin-left:1.1pt;margin-top:.4pt;width:28.3pt;height:15.65pt;z-index:251678208;visibility:visible;mso-wrap-style:square;mso-width-percent:0;mso-height-percent:0;mso-wrap-distance-left:9pt;mso-wrap-distance-top:0;mso-wrap-distance-right:9pt;mso-wrap-distance-bottom:0;mso-position-horizontal:absolute;mso-position-horizontal-relative:text;mso-position-vertical:absolute;mso-position-vertical-relative:text;mso-width-percent:0;mso-height-percent:0;mso-width-relative:margin;mso-height-relative:margin;v-text-anchor:middle" o:gfxdata="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" filled="f" strokecolor="black [3213]"/>
             </w:pict>
           </mc:Fallback>
         </mc:AlternateContent>
@@ -3252,7 +3260,7 @@
           </mc:Choice>
           <mc:Fallback>
             <w:pict>
-              <v:rect w14:anchorId="48F9ED3C" id="Rectangle 82" o:spid="_x0000_s1026" style="position:absolute;margin-left:.45pt;margin-top:.9pt;width:28.3pt;height:15.65pt;z-index:251714048;visibility:visible;mso-wrap-style:square;mso-width-percent:0;mso-height-percent:0;mso-wrap-distance-left:9pt;mso-wrap-distance-top:0;mso-wrap-distance-right:9pt;mso-wrap-distance-bottom:0;mso-position-horizontal:absolute;mso-position-horizontal-relative:text;mso-position-vertical:absolute;mso-position-vertical-relative:text;mso-width-percent:0;mso-height-percent:0;mso-width-relative:margin;mso-height-relative:margin;v-text-anchor:middle" o:gfxdata="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" filled="f" strokecolor="black [3213]"/>
+              <v:rect w14:anchorId="7BF8C57F" id="Rectangle 82" o:spid="_x0000_s1026" style="position:absolute;margin-left:.45pt;margin-top:.9pt;width:28.3pt;height:15.65pt;z-index:251714048;visibility:visible;mso-wrap-style:square;mso-width-percent:0;mso-height-percent:0;mso-wrap-distance-left:9pt;mso-wrap-distance-top:0;mso-wrap-distance-right:9pt;mso-wrap-distance-bottom:0;mso-position-horizontal:absolute;mso-position-horizontal-relative:text;mso-position-vertical:absolute;mso-position-vertical-relative:text;mso-width-percent:0;mso-height-percent:0;mso-width-relative:margin;mso-height-relative:margin;v-text-anchor:middle" o:gfxdata="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" filled="f" strokecolor="black [3213]"/>
             </w:pict>
           </mc:Fallback>
         </mc:AlternateContent>
@@ -3365,7 +3373,7 @@
           </mc:Choice>
           <mc:Fallback>
             <w:pict>
-              <v:rect w14:anchorId="632997A2" id="Rectangle 83" o:spid="_x0000_s1026" style="position:absolute;margin-left:.95pt;margin-top:.6pt;width:28.3pt;height:15.65pt;z-index:251719168;visibility:visible;mso-wrap-style:square;mso-width-percent:0;mso-height-percent:0;mso-wrap-distance-left:9pt;mso-wrap-distance-top:0;mso-wrap-distance-right:9pt;mso-wrap-distance-bottom:0;mso-position-horizontal:absolute;mso-position-horizontal-relative:text;mso-position-vertical:absolute;mso-position-vertical-relative:text;mso-width-percent:0;mso-height-percent:0;mso-width-relative:margin;mso-height-relative:margin;v-text-anchor:middle" o:gfxdata="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" filled="f" strokecolor="black [3213]"/>
+              <v:rect w14:anchorId="3B84C7ED" id="Rectangle 83" o:spid="_x0000_s1026" style="position:absolute;margin-left:.95pt;margin-top:.6pt;width:28.3pt;height:15.65pt;z-index:251719168;visibility:visible;mso-wrap-style:square;mso-width-percent:0;mso-height-percent:0;mso-wrap-distance-left:9pt;mso-wrap-distance-top:0;mso-wrap-distance-right:9pt;mso-wrap-distance-bottom:0;mso-position-horizontal:absolute;mso-position-horizontal-relative:text;mso-position-vertical:absolute;mso-position-vertical-relative:text;mso-width-percent:0;mso-height-percent:0;mso-width-relative:margin;mso-height-relative:margin;v-text-anchor:middle" o:gfxdata="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" filled="f" strokecolor="black [3213]"/>
             </w:pict>
           </mc:Fallback>
         </mc:AlternateContent>
@@ -3478,7 +3486,7 @@
           </mc:Choice>
           <mc:Fallback>
             <w:pict>
-              <v:rect w14:anchorId="71DD559E" id="Rectangle 84" o:spid="_x0000_s1026" style="position:absolute;margin-left:.4pt;margin-top:.5pt;width:28.3pt;height:15.65pt;z-index:251735552;visibility:visible;mso-wrap-style:square;mso-width-percent:0;mso-height-percent:0;mso-wrap-distance-left:9pt;mso-wrap-distance-top:0;mso-wrap-distance-right:9pt;mso-wrap-distance-bottom:0;mso-position-horizontal:absolute;mso-position-horizontal-relative:text;mso-position-vertical:absolute;mso-position-vertical-relative:text;mso-width-percent:0;mso-height-percent:0;mso-width-relative:margin;mso-height-relative:margin;v-text-anchor:middle" o:gfxdata="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" filled="f" strokecolor="black [3213]"/>
+              <v:rect w14:anchorId="54BBE37C" id="Rectangle 84" o:spid="_x0000_s1026" style="position:absolute;margin-left:.4pt;margin-top:.5pt;width:28.3pt;height:15.65pt;z-index:251735552;visibility:visible;mso-wrap-style:square;mso-width-percent:0;mso-height-percent:0;mso-wrap-distance-left:9pt;mso-wrap-distance-top:0;mso-wrap-distance-right:9pt;mso-wrap-distance-bottom:0;mso-position-horizontal:absolute;mso-position-horizontal-relative:text;mso-position-vertical:absolute;mso-position-vertical-relative:text;mso-width-percent:0;mso-height-percent:0;mso-width-relative:margin;mso-height-relative:margin;v-text-anchor:middle" o:gfxdata="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" filled="f" strokecolor="black [3213]"/>
             </w:pict>
           </mc:Fallback>
         </mc:AlternateContent>
@@ -3591,7 +3599,7 @@
           </mc:Choice>
           <mc:Fallback>
             <w:pict>
-              <v:rect w14:anchorId="29A1DB08" id="Rectangle 85" o:spid="_x0000_s1026" style="position:absolute;margin-left:1.55pt;margin-top:.45pt;width:28.3pt;height:15.65pt;z-index:251741696;visibility:visible;mso-wrap-style:square;mso-width-percent:0;mso-height-percent:0;mso-wrap-distance-left:9pt;mso-wrap-distance-top:0;mso-wrap-distance-right:9pt;mso-wrap-distance-bottom:0;mso-position-horizontal:absolute;mso-position-horizontal-relative:text;mso-position-vertical:absolute;mso-position-vertical-relative:text;mso-width-percent:0;mso-height-percent:0;mso-width-relative:margin;mso-height-relative:margin;v-text-anchor:middle" o:gfxdata="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" filled="f" strokecolor="black [3213]"/>
+              <v:rect w14:anchorId="1D3741D3" id="Rectangle 85" o:spid="_x0000_s1026" style="position:absolute;margin-left:1.55pt;margin-top:.45pt;width:28.3pt;height:15.65pt;z-index:251741696;visibility:visible;mso-wrap-style:square;mso-width-percent:0;mso-height-percent:0;mso-wrap-distance-left:9pt;mso-wrap-distance-top:0;mso-wrap-distance-right:9pt;mso-wrap-distance-bottom:0;mso-position-horizontal:absolute;mso-position-horizontal-relative:text;mso-position-vertical:absolute;mso-position-vertical-relative:text;mso-width-percent:0;mso-height-percent:0;mso-width-relative:margin;mso-height-relative:margin;v-text-anchor:middle" o:gfxdata="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" filled="f" strokecolor="black [3213]"/>
             </w:pict>
           </mc:Fallback>
         </mc:AlternateContent>
@@ -3704,7 +3712,7 @@
           </mc:Choice>
           <mc:Fallback>
             <w:pict>
-              <v:rect w14:anchorId="593C58DB" id="Rectangle 86" o:spid="_x0000_s1026" style="position:absolute;margin-left:.95pt;margin-top:.35pt;width:28.3pt;height:15.65pt;z-index:251746816;visibility:visible;mso-wrap-style:square;mso-width-percent:0;mso-height-percent:0;mso-wrap-distance-left:9pt;mso-wrap-distance-top:0;mso-wrap-distance-right:9pt;mso-wrap-distance-bottom:0;mso-position-horizontal:absolute;mso-position-horizontal-relative:text;mso-position-vertical:absolute;mso-position-vertical-relative:text;mso-width-percent:0;mso-height-percent:0;mso-width-relative:margin;mso-height-relative:margin;v-text-anchor:middle" o:gfxdata="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" filled="f" strokecolor="black [3213]"/>
+              <v:rect w14:anchorId="15E3BECB" id="Rectangle 86" o:spid="_x0000_s1026" style="position:absolute;margin-left:.95pt;margin-top:.35pt;width:28.3pt;height:15.65pt;z-index:251746816;visibility:visible;mso-wrap-style:square;mso-width-percent:0;mso-height-percent:0;mso-wrap-distance-left:9pt;mso-wrap-distance-top:0;mso-wrap-distance-right:9pt;mso-wrap-distance-bottom:0;mso-position-horizontal:absolute;mso-position-horizontal-relative:text;mso-position-vertical:absolute;mso-position-vertical-relative:text;mso-width-percent:0;mso-height-percent:0;mso-width-relative:margin;mso-height-relative:margin;v-text-anchor:middle" o:gfxdata="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" filled="f" strokecolor="black [3213]"/>
             </w:pict>
           </mc:Fallback>
         </mc:AlternateContent>
@@ -3817,7 +3825,7 @@
           </mc:Choice>
           <mc:Fallback>
             <w:pict>
-              <v:rect w14:anchorId="51890BFA" id="Rectangle 87" o:spid="_x0000_s1026" style="position:absolute;margin-left:2.15pt;margin-top:.7pt;width:28.3pt;height:15.65pt;z-index:251750912;visibility:visible;mso-wrap-style:square;mso-width-percent:0;mso-height-percent:0;mso-wrap-distance-left:9pt;mso-wrap-distance-top:0;mso-wrap-distance-right:9pt;mso-wrap-distance-bottom:0;mso-position-horizontal:absolute;mso-position-horizontal-relative:text;mso-position-vertical:absolute;mso-position-vertical-relative:text;mso-width-percent:0;mso-height-percent:0;mso-width-relative:margin;mso-height-relative:margin;v-text-anchor:middle" o:gfxdata="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" filled="f" strokecolor="black [3213]"/>
+              <v:rect w14:anchorId="5BA0BC26" id="Rectangle 87" o:spid="_x0000_s1026" style="position:absolute;margin-left:2.15pt;margin-top:.7pt;width:28.3pt;height:15.65pt;z-index:251750912;visibility:visible;mso-wrap-style:square;mso-width-percent:0;mso-height-percent:0;mso-wrap-distance-left:9pt;mso-wrap-distance-top:0;mso-wrap-distance-right:9pt;mso-wrap-distance-bottom:0;mso-position-horizontal:absolute;mso-position-horizontal-relative:text;mso-position-vertical:absolute;mso-position-vertical-relative:text;mso-width-percent:0;mso-height-percent:0;mso-width-relative:margin;mso-height-relative:margin;v-text-anchor:middle" o:gfxdata="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" filled="f" strokecolor="black [3213]"/>
             </w:pict>
           </mc:Fallback>
         </mc:AlternateContent>
@@ -3978,7 +3986,7 @@
           </mc:Choice>
           <mc:Fallback>
             <w:pict>
-              <v:rect w14:anchorId="2DE43D30" id="Rectangle 88" o:spid="_x0000_s1026" style="position:absolute;margin-left:1.55pt;margin-top:.15pt;width:28.3pt;height:15.65pt;z-index:251766272;visibility:visible;mso-wrap-style:square;mso-width-percent:0;mso-height-percent:0;mso-wrap-distance-left:9pt;mso-wrap-distance-top:0;mso-wrap-distance-right:9pt;mso-wrap-distance-bottom:0;mso-position-horizontal:absolute;mso-position-horizontal-relative:text;mso-position-vertical:absolute;mso-position-vertical-relative:text;mso-width-percent:0;mso-height-percent:0;mso-width-relative:margin;mso-height-relative:margin;v-text-anchor:middle" o:gfxdata="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" filled="f" strokecolor="black [3213]"/>
+              <v:rect w14:anchorId="028BF87D" id="Rectangle 88" o:spid="_x0000_s1026" style="position:absolute;margin-left:1.55pt;margin-top:.15pt;width:28.3pt;height:15.65pt;z-index:251766272;visibility:visible;mso-wrap-style:square;mso-width-percent:0;mso-height-percent:0;mso-wrap-distance-left:9pt;mso-wrap-distance-top:0;mso-wrap-distance-right:9pt;mso-wrap-distance-bottom:0;mso-position-horizontal:absolute;mso-position-horizontal-relative:text;mso-position-vertical:absolute;mso-position-vertical-relative:text;mso-width-percent:0;mso-height-percent:0;mso-width-relative:margin;mso-height-relative:margin;v-text-anchor:middle" o:gfxdata="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" filled="f" strokecolor="black [3213]"/>
             </w:pict>
           </mc:Fallback>
         </mc:AlternateContent>
@@ -4111,7 +4119,7 @@
           </mc:Choice>
           <mc:Fallback>
             <w:pict>
-              <v:rect w14:anchorId="0F3E00BA" id="Rectangle 89" o:spid="_x0000_s1026" style="position:absolute;margin-left:2.15pt;margin-top:.3pt;width:28.3pt;height:15.65pt;z-index:251771392;visibility:visible;mso-wrap-style:square;mso-width-percent:0;mso-height-percent:0;mso-wrap-distance-left:9pt;mso-wrap-distance-top:0;mso-wrap-distance-right:9pt;mso-wrap-distance-bottom:0;mso-position-horizontal:absolute;mso-position-horizontal-relative:text;mso-position-vertical:absolute;mso-position-vertical-relative:text;mso-width-percent:0;mso-height-percent:0;mso-width-relative:margin;mso-height-relative:margin;v-text-anchor:middle" o:gfxdata="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" filled="f" strokecolor="black [3213]"/>
+              <v:rect w14:anchorId="5B4F824D" id="Rectangle 89" o:spid="_x0000_s1026" style="position:absolute;margin-left:2.15pt;margin-top:.3pt;width:28.3pt;height:15.65pt;z-index:251771392;visibility:visible;mso-wrap-style:square;mso-width-percent:0;mso-height-percent:0;mso-wrap-distance-left:9pt;mso-wrap-distance-top:0;mso-wrap-distance-right:9pt;mso-wrap-distance-bottom:0;mso-position-horizontal:absolute;mso-position-horizontal-relative:text;mso-position-vertical:absolute;mso-position-vertical-relative:text;mso-width-percent:0;mso-height-percent:0;mso-width-relative:margin;mso-height-relative:margin;v-text-anchor:middle" o:gfxdata="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" filled="f" strokecolor="black [3213]"/>
             </w:pict>
           </mc:Fallback>
         </mc:AlternateContent>
@@ -4260,7 +4268,7 @@
           </mc:Choice>
           <mc:Fallback>
             <w:pict>
-              <v:rect w14:anchorId="5275FD57" id="Rectangle 90" o:spid="_x0000_s1026" style="position:absolute;margin-left:2.15pt;margin-top:.7pt;width:28.3pt;height:15.65pt;z-index:251776512;visibility:visible;mso-wrap-style:square;mso-width-percent:0;mso-height-percent:0;mso-wrap-distance-left:9pt;mso-wrap-distance-top:0;mso-wrap-distance-right:9pt;mso-wrap-distance-bottom:0;mso-position-horizontal:absolute;mso-position-horizontal-relative:text;mso-position-vertical:absolute;mso-position-vertical-relative:text;mso-width-percent:0;mso-height-percent:0;mso-width-relative:margin;mso-height-relative:margin;v-text-anchor:middle" o:gfxdata="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" filled="f" strokecolor="black [3213]"/>
+              <v:rect w14:anchorId="5BDF0A2A" id="Rectangle 90" o:spid="_x0000_s1026" style="position:absolute;margin-left:2.15pt;margin-top:.7pt;width:28.3pt;height:15.65pt;z-index:251776512;visibility:visible;mso-wrap-style:square;mso-width-percent:0;mso-height-percent:0;mso-wrap-distance-left:9pt;mso-wrap-distance-top:0;mso-wrap-distance-right:9pt;mso-wrap-distance-bottom:0;mso-position-horizontal:absolute;mso-position-horizontal-relative:text;mso-position-vertical:absolute;mso-position-vertical-relative:text;mso-width-percent:0;mso-height-percent:0;mso-width-relative:margin;mso-height-relative:margin;v-text-anchor:middle" o:gfxdata="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" filled="f" strokecolor="black [3213]"/>
             </w:pict>
           </mc:Fallback>
         </mc:AlternateContent>
@@ -4393,7 +4401,7 @@
           </mc:Choice>
           <mc:Fallback>
             <w:pict>
-              <v:rect w14:anchorId="70763BCC" id="Rectangle 91" o:spid="_x0000_s1026" style="position:absolute;margin-left:2.75pt;margin-top:1.25pt;width:28.3pt;height:15.65pt;z-index:251781632;visibility:visible;mso-wrap-style:square;mso-width-percent:0;mso-height-percent:0;mso-wrap-distance-left:9pt;mso-wrap-distance-top:0;mso-wrap-distance-right:9pt;mso-wrap-distance-bottom:0;mso-position-horizontal:absolute;mso-position-horizontal-relative:text;mso-position-vertical:absolute;mso-position-vertical-relative:text;mso-width-percent:0;mso-height-percent:0;mso-width-relative:margin;mso-height-relative:margin;v-text-anchor:middle" o:gfxdata="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" filled="f" strokecolor="black [3213]"/>
+              <v:rect w14:anchorId="4C448CD2" id="Rectangle 91" o:spid="_x0000_s1026" style="position:absolute;margin-left:2.75pt;margin-top:1.25pt;width:28.3pt;height:15.65pt;z-index:251781632;visibility:visible;mso-wrap-style:square;mso-width-percent:0;mso-height-percent:0;mso-wrap-distance-left:9pt;mso-wrap-distance-top:0;mso-wrap-distance-right:9pt;mso-wrap-distance-bottom:0;mso-position-horizontal:absolute;mso-position-horizontal-relative:text;mso-position-vertical:absolute;mso-position-vertical-relative:text;mso-width-percent:0;mso-height-percent:0;mso-width-relative:margin;mso-height-relative:margin;v-text-anchor:middle" o:gfxdata="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" filled="f" strokecolor="black [3213]"/>
             </w:pict>
           </mc:Fallback>
         </mc:AlternateContent>
@@ -4526,7 +4534,7 @@
           </mc:Choice>
           <mc:Fallback>
             <w:pict>
-              <v:rect w14:anchorId="688FA1DE" id="Rectangle 92" o:spid="_x0000_s1026" style="position:absolute;margin-left:3.85pt;margin-top:.3pt;width:28.3pt;height:15.65pt;z-index:251798016;visibility:visible;mso-wrap-style:square;mso-width-percent:0;mso-height-percent:0;mso-wrap-distance-left:9pt;mso-wrap-distance-top:0;mso-wrap-distance-right:9pt;mso-wrap-distance-bottom:0;mso-position-horizontal:absolute;mso-position-horizontal-relative:text;mso-position-vertical:absolute;mso-position-vertical-relative:text;mso-width-percent:0;mso-height-percent:0;mso-width-relative:margin;mso-height-relative:margin;v-text-anchor:middle" o:gfxdata="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" filled="f" strokecolor="black [3213]"/>
+              <v:rect w14:anchorId="75FC7935" id="Rectangle 92" o:spid="_x0000_s1026" style="position:absolute;margin-left:3.85pt;margin-top:.3pt;width:28.3pt;height:15.65pt;z-index:251798016;visibility:visible;mso-wrap-style:square;mso-width-percent:0;mso-height-percent:0;mso-wrap-distance-left:9pt;mso-wrap-distance-top:0;mso-wrap-distance-right:9pt;mso-wrap-distance-bottom:0;mso-position-horizontal:absolute;mso-position-horizontal-relative:text;mso-position-vertical:absolute;mso-position-vertical-relative:text;mso-width-percent:0;mso-height-percent:0;mso-width-relative:margin;mso-height-relative:margin;v-text-anchor:middle" o:gfxdata="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" filled="f" strokecolor="black [3213]"/>
             </w:pict>
           </mc:Fallback>
         </mc:AlternateContent>
@@ -4639,7 +4647,7 @@
           </mc:Choice>
           <mc:Fallback>
             <w:pict>
-              <v:rect w14:anchorId="5F152348" id="Rectangle 93" o:spid="_x0000_s1026" style="position:absolute;margin-left:4.4pt;margin-top:.2pt;width:28.3pt;height:15.65pt;z-index:251804160;visibility:visible;mso-wrap-style:square;mso-width-percent:0;mso-height-percent:0;mso-wrap-distance-left:9pt;mso-wrap-distance-top:0;mso-wrap-distance-right:9pt;mso-wrap-distance-bottom:0;mso-position-horizontal:absolute;mso-position-horizontal-relative:text;mso-position-vertical:absolute;mso-position-vertical-relative:text;mso-width-percent:0;mso-height-percent:0;mso-width-relative:margin;mso-height-relative:margin;v-text-anchor:middle" o:gfxdata="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" filled="f" strokecolor="black [3213]"/>
+              <v:rect w14:anchorId="3C1B1945" id="Rectangle 93" o:spid="_x0000_s1026" style="position:absolute;margin-left:4.4pt;margin-top:.2pt;width:28.3pt;height:15.65pt;z-index:251804160;visibility:visible;mso-wrap-style:square;mso-width-percent:0;mso-height-percent:0;mso-wrap-distance-left:9pt;mso-wrap-distance-top:0;mso-wrap-distance-right:9pt;mso-wrap-distance-bottom:0;mso-position-horizontal:absolute;mso-position-horizontal-relative:text;mso-position-vertical:absolute;mso-position-vertical-relative:text;mso-width-percent:0;mso-height-percent:0;mso-width-relative:margin;mso-height-relative:margin;v-text-anchor:middle" o:gfxdata="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" filled="f" strokecolor="black [3213]"/>
             </w:pict>
           </mc:Fallback>
         </mc:AlternateContent>
@@ -4752,7 +4760,7 @@
           </mc:Choice>
           <mc:Fallback>
             <w:pict>
-              <v:rect w14:anchorId="68973F7D" id="Rectangle 94" o:spid="_x0000_s1026" style="position:absolute;margin-left:2.75pt;margin-top:.75pt;width:28.3pt;height:15.65pt;z-index:251809280;visibility:visible;mso-wrap-style:square;mso-width-percent:0;mso-height-percent:0;mso-wrap-distance-left:9pt;mso-wrap-distance-top:0;mso-wrap-distance-right:9pt;mso-wrap-distance-bottom:0;mso-position-horizontal:absolute;mso-position-horizontal-relative:text;mso-position-vertical:absolute;mso-position-vertical-relative:text;mso-width-percent:0;mso-height-percent:0;mso-width-relative:margin;mso-height-relative:margin;v-text-anchor:middle" o:gfxdata="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" filled="f" strokecolor="black [3213]"/>
+              <v:rect w14:anchorId="616B3DC2" id="Rectangle 94" o:spid="_x0000_s1026" style="position:absolute;margin-left:2.75pt;margin-top:.75pt;width:28.3pt;height:15.65pt;z-index:251809280;visibility:visible;mso-wrap-style:square;mso-width-percent:0;mso-height-percent:0;mso-wrap-distance-left:9pt;mso-wrap-distance-top:0;mso-wrap-distance-right:9pt;mso-wrap-distance-bottom:0;mso-position-horizontal:absolute;mso-position-horizontal-relative:text;mso-position-vertical:absolute;mso-position-vertical-relative:text;mso-width-percent:0;mso-height-percent:0;mso-width-relative:margin;mso-height-relative:margin;v-text-anchor:middle" o:gfxdata="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" filled="f" strokecolor="black [3213]"/>
             </w:pict>
           </mc:Fallback>
         </mc:AlternateContent>
@@ -4885,7 +4893,7 @@
           </mc:Choice>
           <mc:Fallback>
             <w:pict>
-              <v:rect w14:anchorId="6064C8A2" id="Rectangle 95" o:spid="_x0000_s1026" style="position:absolute;margin-left:3.25pt;margin-top:.25pt;width:28.3pt;height:15.65pt;z-index:251814400;visibility:visible;mso-wrap-style:square;mso-width-percent:0;mso-height-percent:0;mso-wrap-distance-left:9pt;mso-wrap-distance-top:0;mso-wrap-distance-right:9pt;mso-wrap-distance-bottom:0;mso-position-horizontal:absolute;mso-position-horizontal-relative:text;mso-position-vertical:absolute;mso-position-vertical-relative:text;mso-width-percent:0;mso-height-percent:0;mso-width-relative:margin;mso-height-relative:margin;v-text-anchor:middle" o:gfxdata="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" filled="f" strokecolor="black [3213]"/>
+              <v:rect w14:anchorId="45DCEEF3" id="Rectangle 95" o:spid="_x0000_s1026" style="position:absolute;margin-left:3.25pt;margin-top:.25pt;width:28.3pt;height:15.65pt;z-index:251814400;visibility:visible;mso-wrap-style:square;mso-width-percent:0;mso-height-percent:0;mso-wrap-distance-left:9pt;mso-wrap-distance-top:0;mso-wrap-distance-right:9pt;mso-wrap-distance-bottom:0;mso-position-horizontal:absolute;mso-position-horizontal-relative:text;mso-position-vertical:absolute;mso-position-vertical-relative:text;mso-width-percent:0;mso-height-percent:0;mso-width-relative:margin;mso-height-relative:margin;v-text-anchor:middle" o:gfxdata="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" filled="f" strokecolor="black [3213]"/>
             </w:pict>
           </mc:Fallback>
         </mc:AlternateContent>
@@ -5018,7 +5026,7 @@
           </mc:Choice>
           <mc:Fallback>
             <w:pict>
-              <v:rect w14:anchorId="5424FDC6" id="Rectangle 96" o:spid="_x0000_s1026" style="position:absolute;margin-left:2.75pt;margin-top:1.05pt;width:28.3pt;height:15.65pt;z-index:251830784;visibility:visible;mso-wrap-style:square;mso-width-percent:0;mso-height-percent:0;mso-wrap-distance-left:9pt;mso-wrap-distance-top:0;mso-wrap-distance-right:9pt;mso-wrap-distance-bottom:0;mso-position-horizontal:absolute;mso-position-horizontal-relative:text;mso-position-vertical:absolute;mso-position-vertical-relative:text;mso-width-percent:0;mso-height-percent:0;mso-width-relative:margin;mso-height-relative:margin;v-text-anchor:middle" o:gfxdata="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" filled="f" strokecolor="black [3213]"/>
+              <v:rect w14:anchorId="551DBEC7" id="Rectangle 96" o:spid="_x0000_s1026" style="position:absolute;margin-left:2.75pt;margin-top:1.05pt;width:28.3pt;height:15.65pt;z-index:251830784;visibility:visible;mso-wrap-style:square;mso-width-percent:0;mso-height-percent:0;mso-wrap-distance-left:9pt;mso-wrap-distance-top:0;mso-wrap-distance-right:9pt;mso-wrap-distance-bottom:0;mso-position-horizontal:absolute;mso-position-horizontal-relative:text;mso-position-vertical:absolute;mso-position-vertical-relative:text;mso-width-percent:0;mso-height-percent:0;mso-width-relative:margin;mso-height-relative:margin;v-text-anchor:middle" o:gfxdata="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" filled="f" strokecolor="black [3213]"/>
             </w:pict>
           </mc:Fallback>
         </mc:AlternateContent>
@@ -5131,7 +5139,7 @@
           </mc:Choice>
           <mc:Fallback>
             <w:pict>
-              <v:rect w14:anchorId="3A9A4A41" id="Rectangle 97" o:spid="_x0000_s1026" style="position:absolute;margin-left:1pt;margin-top:.35pt;width:28.3pt;height:15.65pt;z-index:251835904;visibility:visible;mso-wrap-style:square;mso-width-percent:0;mso-height-percent:0;mso-wrap-distance-left:9pt;mso-wrap-distance-top:0;mso-wrap-distance-right:9pt;mso-wrap-distance-bottom:0;mso-position-horizontal:absolute;mso-position-horizontal-relative:text;mso-position-vertical:absolute;mso-position-vertical-relative:text;mso-width-percent:0;mso-height-percent:0;mso-width-relative:margin;mso-height-relative:margin;v-text-anchor:middle" o:gfxdata="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" filled="f" strokecolor="black [3213]"/>
+              <v:rect w14:anchorId="033A73B5" id="Rectangle 97" o:spid="_x0000_s1026" style="position:absolute;margin-left:1pt;margin-top:.35pt;width:28.3pt;height:15.65pt;z-index:251835904;visibility:visible;mso-wrap-style:square;mso-width-percent:0;mso-height-percent:0;mso-wrap-distance-left:9pt;mso-wrap-distance-top:0;mso-wrap-distance-right:9pt;mso-wrap-distance-bottom:0;mso-position-horizontal:absolute;mso-position-horizontal-relative:text;mso-position-vertical:absolute;mso-position-vertical-relative:text;mso-width-percent:0;mso-height-percent:0;mso-width-relative:margin;mso-height-relative:margin;v-text-anchor:middle" o:gfxdata="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" filled="f" strokecolor="black [3213]"/>
             </w:pict>
           </mc:Fallback>
         </mc:AlternateContent>
@@ -5253,7 +5261,7 @@
           </mc:Choice>
           <mc:Fallback>
             <w:pict>
-              <v:rect w14:anchorId="2E2BCF47" id="Rectangle 98" o:spid="_x0000_s1026" style="position:absolute;margin-left:2.15pt;margin-top:.35pt;width:28.3pt;height:15.65pt;z-index:251841024;visibility:visible;mso-wrap-style:square;mso-width-percent:0;mso-height-percent:0;mso-wrap-distance-left:9pt;mso-wrap-distance-top:0;mso-wrap-distance-right:9pt;mso-wrap-distance-bottom:0;mso-position-horizontal:absolute;mso-position-horizontal-relative:text;mso-position-vertical:absolute;mso-position-vertical-relative:text;mso-width-percent:0;mso-height-percent:0;mso-width-relative:margin;mso-height-relative:margin;v-text-anchor:middle" o:gfxdata="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" filled="f" strokecolor="black [3213]"/>
+              <v:rect w14:anchorId="121C8E23" id="Rectangle 98" o:spid="_x0000_s1026" style="position:absolute;margin-left:2.15pt;margin-top:.35pt;width:28.3pt;height:15.65pt;z-index:251841024;visibility:visible;mso-wrap-style:square;mso-width-percent:0;mso-height-percent:0;mso-wrap-distance-left:9pt;mso-wrap-distance-top:0;mso-wrap-distance-right:9pt;mso-wrap-distance-bottom:0;mso-position-horizontal:absolute;mso-position-horizontal-relative:text;mso-position-vertical:absolute;mso-position-vertical-relative:text;mso-width-percent:0;mso-height-percent:0;mso-width-relative:margin;mso-height-relative:margin;v-text-anchor:middle" o:gfxdata="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" filled="f" strokecolor="black [3213]"/>
             </w:pict>
           </mc:Fallback>
         </mc:AlternateContent>
@@ -5386,7 +5394,7 @@
           </mc:Choice>
           <mc:Fallback>
             <w:pict>
-              <v:rect w14:anchorId="5CC09D4A" id="Rectangle 99" o:spid="_x0000_s1026" style="position:absolute;margin-left:-.15pt;margin-top:.65pt;width:28.3pt;height:15.65pt;z-index:251846144;visibility:visible;mso-wrap-style:square;mso-width-percent:0;mso-height-percent:0;mso-wrap-distance-left:9pt;mso-wrap-distance-top:0;mso-wrap-distance-right:9pt;mso-wrap-distance-bottom:0;mso-position-horizontal:absolute;mso-position-horizontal-relative:text;mso-position-vertical:absolute;mso-position-vertical-relative:text;mso-width-percent:0;mso-height-percent:0;mso-width-relative:margin;mso-height-relative:margin;v-text-anchor:middle" o:gfxdata="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" filled="f" strokecolor="black [3213]"/>
+              <v:rect w14:anchorId="76613A78" id="Rectangle 99" o:spid="_x0000_s1026" style="position:absolute;margin-left:-.15pt;margin-top:.65pt;width:28.3pt;height:15.65pt;z-index:251846144;visibility:visible;mso-wrap-style:square;mso-width-percent:0;mso-height-percent:0;mso-wrap-distance-left:9pt;mso-wrap-distance-top:0;mso-wrap-distance-right:9pt;mso-wrap-distance-bottom:0;mso-position-horizontal:absolute;mso-position-horizontal-relative:text;mso-position-vertical:absolute;mso-position-vertical-relative:text;mso-width-percent:0;mso-height-percent:0;mso-width-relative:margin;mso-height-relative:margin;v-text-anchor:middle" o:gfxdata="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" filled="f" strokecolor="black [3213]"/>
             </w:pict>
           </mc:Fallback>
         </mc:AlternateContent>
@@ -5499,7 +5507,7 @@
           </mc:Choice>
           <mc:Fallback>
             <w:pict>
-              <v:rect w14:anchorId="341A1D30" id="Rectangle 100" o:spid="_x0000_s1026" style="position:absolute;margin-left:2.1pt;margin-top:.4pt;width:28.3pt;height:15.65pt;z-index:251861504;visibility:visible;mso-wrap-style:square;mso-width-percent:0;mso-height-percent:0;mso-wrap-distance-left:9pt;mso-wrap-distance-top:0;mso-wrap-distance-right:9pt;mso-wrap-distance-bottom:0;mso-position-horizontal:absolute;mso-position-horizontal-relative:text;mso-position-vertical:absolute;mso-position-vertical-relative:text;mso-width-percent:0;mso-height-percent:0;mso-width-relative:margin;mso-height-relative:margin;v-text-anchor:middle" o:gfxdata="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" filled="f" strokecolor="black [3213]"/>
+              <v:rect w14:anchorId="5E77474C" id="Rectangle 100" o:spid="_x0000_s1026" style="position:absolute;margin-left:2.1pt;margin-top:.4pt;width:28.3pt;height:15.65pt;z-index:251861504;visibility:visible;mso-wrap-style:square;mso-width-percent:0;mso-height-percent:0;mso-wrap-distance-left:9pt;mso-wrap-distance-top:0;mso-wrap-distance-right:9pt;mso-wrap-distance-bottom:0;mso-position-horizontal:absolute;mso-position-horizontal-relative:text;mso-position-vertical:absolute;mso-position-vertical-relative:text;mso-width-percent:0;mso-height-percent:0;mso-width-relative:margin;mso-height-relative:margin;v-text-anchor:middle" o:gfxdata="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" filled="f" strokecolor="black [3213]"/>
             </w:pict>
           </mc:Fallback>
         </mc:AlternateContent>
@@ -5612,7 +5620,7 @@
           </mc:Choice>
           <mc:Fallback>
             <w:pict>
-              <v:rect w14:anchorId="7555FEFC" id="Rectangle 101" o:spid="_x0000_s1026" style="position:absolute;margin-left:2.7pt;margin-top:.3pt;width:28.3pt;height:15.65pt;z-index:251867648;visibility:visible;mso-wrap-style:square;mso-width-percent:0;mso-height-percent:0;mso-wrap-distance-left:9pt;mso-wrap-distance-top:0;mso-wrap-distance-right:9pt;mso-wrap-distance-bottom:0;mso-position-horizontal:absolute;mso-position-horizontal-relative:text;mso-position-vertical:absolute;mso-position-vertical-relative:text;mso-width-percent:0;mso-height-percent:0;mso-width-relative:margin;mso-height-relative:margin;v-text-anchor:middle" o:gfxdata="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" filled="f" strokecolor="black [3213]"/>
+              <v:rect w14:anchorId="3E30091B" id="Rectangle 101" o:spid="_x0000_s1026" style="position:absolute;margin-left:2.7pt;margin-top:.3pt;width:28.3pt;height:15.65pt;z-index:251867648;visibility:visible;mso-wrap-style:square;mso-width-percent:0;mso-height-percent:0;mso-wrap-distance-left:9pt;mso-wrap-distance-top:0;mso-wrap-distance-right:9pt;mso-wrap-distance-bottom:0;mso-position-horizontal:absolute;mso-position-horizontal-relative:text;mso-position-vertical:absolute;mso-position-vertical-relative:text;mso-width-percent:0;mso-height-percent:0;mso-width-relative:margin;mso-height-relative:margin;v-text-anchor:middle" o:gfxdata="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" filled="f" strokecolor="black [3213]"/>
             </w:pict>
           </mc:Fallback>
         </mc:AlternateContent>
@@ -5725,7 +5733,7 @@
           </mc:Choice>
           <mc:Fallback>
             <w:pict>
-              <v:rect w14:anchorId="120F1045" id="Rectangle 102" o:spid="_x0000_s1026" style="position:absolute;margin-left:2.1pt;margin-top:.2pt;width:28.3pt;height:15.65pt;z-index:251873792;visibility:visible;mso-wrap-style:square;mso-width-percent:0;mso-height-percent:0;mso-wrap-distance-left:9pt;mso-wrap-distance-top:0;mso-wrap-distance-right:9pt;mso-wrap-distance-bottom:0;mso-position-horizontal:absolute;mso-position-horizontal-relative:text;mso-position-vertical:absolute;mso-position-vertical-relative:text;mso-width-percent:0;mso-height-percent:0;mso-width-relative:margin;mso-height-relative:margin;v-text-anchor:middle" o:gfxdata="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" filled="f" strokecolor="black [3213]"/>
+              <v:rect w14:anchorId="5B962CC0" id="Rectangle 102" o:spid="_x0000_s1026" style="position:absolute;margin-left:2.1pt;margin-top:.2pt;width:28.3pt;height:15.65pt;z-index:251873792;visibility:visible;mso-wrap-style:square;mso-width-percent:0;mso-height-percent:0;mso-wrap-distance-left:9pt;mso-wrap-distance-top:0;mso-wrap-distance-right:9pt;mso-wrap-distance-bottom:0;mso-position-horizontal:absolute;mso-position-horizontal-relative:text;mso-position-vertical:absolute;mso-position-vertical-relative:text;mso-width-percent:0;mso-height-percent:0;mso-width-relative:margin;mso-height-relative:margin;v-text-anchor:middle" o:gfxdata="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" filled="f" strokecolor="black [3213]"/>
             </w:pict>
           </mc:Fallback>
         </mc:AlternateContent>
@@ -5824,7 +5832,7 @@
           </mc:Choice>
           <mc:Fallback>
             <w:pict>
-              <v:line w14:anchorId="43236F8F" id="Straight Connector 104" o:spid="_x0000_s1026" style="position:absolute;flip:y;z-index:251891200;visibility:visible;mso-wrap-style:square;mso-height-percent:0;mso-wrap-distance-left:9pt;mso-wrap-distance-top:0;mso-wrap-distance-right:9pt;mso-wrap-distance-bottom:0;mso-position-horizontal:absolute;mso-position-horizontal-relative:text;mso-position-vertical:absolute;mso-position-vertical-relative:text;mso-height-percent:0;mso-height-relative:margin" from="122.05pt,12.3pt" to="421pt,12.3pt" o:gfxdata="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" strokecolor="black [3040]"/>
+              <v:line w14:anchorId="33C91ABE" id="Straight Connector 104" o:spid="_x0000_s1026" style="position:absolute;flip:y;z-index:251891200;visibility:visible;mso-wrap-style:square;mso-height-percent:0;mso-wrap-distance-left:9pt;mso-wrap-distance-top:0;mso-wrap-distance-right:9pt;mso-wrap-distance-bottom:0;mso-position-horizontal:absolute;mso-position-horizontal-relative:text;mso-position-vertical:absolute;mso-position-vertical-relative:text;mso-height-percent:0;mso-height-relative:margin" from="122.05pt,12.3pt" to="421pt,12.3pt" o:gfxdata="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" strokecolor="black [3040]"/>
             </w:pict>
           </mc:Fallback>
         </mc:AlternateContent>
@@ -5905,7 +5913,7 @@
           </mc:Choice>
           <mc:Fallback>
             <w:pict>
-              <v:rect w14:anchorId="58B0AB2B" id="Rectangle 103" o:spid="_x0000_s1026" style="position:absolute;margin-left:3.3pt;margin-top:.8pt;width:28.3pt;height:15.65pt;z-index:251877888;visibility:visible;mso-wrap-style:square;mso-width-percent:0;mso-height-percent:0;mso-wrap-distance-left:9pt;mso-wrap-distance-top:0;mso-wrap-distance-right:9pt;mso-wrap-distance-bottom:0;mso-position-horizontal:absolute;mso-position-horizontal-relative:text;mso-position-vertical:absolute;mso-position-vertical-relative:text;mso-width-percent:0;mso-height-percent:0;mso-width-relative:margin;mso-height-relative:margin;v-text-anchor:middle" o:gfxdata="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" filled="f" strokecolor="black [3213]"/>
+              <v:rect w14:anchorId="5DF4ABF6" id="Rectangle 103" o:spid="_x0000_s1026" style="position:absolute;margin-left:3.3pt;margin-top:.8pt;width:28.3pt;height:15.65pt;z-index:251877888;visibility:visible;mso-wrap-style:square;mso-width-percent:0;mso-height-percent:0;mso-wrap-distance-left:9pt;mso-wrap-distance-top:0;mso-wrap-distance-right:9pt;mso-wrap-distance-bottom:0;mso-position-horizontal:absolute;mso-position-horizontal-relative:text;mso-position-vertical:absolute;mso-position-vertical-relative:text;mso-width-percent:0;mso-height-percent:0;mso-width-relative:margin;mso-height-relative:margin;v-text-anchor:middle" o:gfxdata="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" filled="f" strokecolor="black [3213]"/>
             </w:pict>
           </mc:Fallback>
         </mc:AlternateContent>
@@ -6025,7 +6033,7 @@
           </mc:Choice>
           <mc:Fallback>
             <w:pict>
-              <v:line w14:anchorId="306ACCCC" id="Straight Connector 105" o:spid="_x0000_s1026" style="position:absolute;flip:y;z-index:251894272;visibility:visible;mso-wrap-style:square;mso-height-percent:0;mso-wrap-distance-left:9pt;mso-wrap-distance-top:0;mso-wrap-distance-right:9pt;mso-wrap-distance-bottom:0;mso-position-horizontal:absolute;mso-position-horizontal-relative:text;mso-position-vertical:absolute;mso-position-vertical-relative:text;mso-height-percent:0;mso-height-relative:margin" from="121.4pt,12.5pt" to="420.35pt,12.5pt" o:gfxdata="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" strokecolor="black [3040]"/>
+              <v:line w14:anchorId="0D859EED" id="Straight Connector 105" o:spid="_x0000_s1026" style="position:absolute;flip:y;z-index:251894272;visibility:visible;mso-wrap-style:square;mso-height-percent:0;mso-wrap-distance-left:9pt;mso-wrap-distance-top:0;mso-wrap-distance-right:9pt;mso-wrap-distance-bottom:0;mso-position-horizontal:absolute;mso-position-horizontal-relative:text;mso-position-vertical:absolute;mso-position-vertical-relative:text;mso-height-percent:0;mso-height-relative:margin" from="121.4pt,12.5pt" to="420.35pt,12.5pt" o:gfxdata="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" strokecolor="black [3040]"/>
             </w:pict>
           </mc:Fallback>
         </mc:AlternateContent>
@@ -6255,15 +6263,15 @@
         <w:pStyle w:val="BodyText"/>
         <w:spacing w:before="3"/>
         <w:rPr>
-          <w:sz w:val="22"/>
-          <w:szCs w:val="22"/>
-          <w:lang w:val="en-PH"/>
-        </w:rPr>
-      </w:pPr>
-      <w:r>
-        <w:rPr>
-          <w:sz w:val="22"/>
-          <w:szCs w:val="22"/>
+          <w:sz w:val="16"/>
+          <w:szCs w:val="16"/>
+          <w:lang w:val="en-PH"/>
+        </w:rPr>
+      </w:pPr>
+      <w:r>
+        <w:rPr>
+          <w:sz w:val="16"/>
+          <w:szCs w:val="16"/>
           <w:lang w:val="en-PH"/>
         </w:rPr>
         <w:t>Copy Distribution:</w:t>
@@ -6274,23 +6282,23 @@
         <w:pStyle w:val="BodyText"/>
         <w:spacing w:before="3"/>
         <w:rPr>
-          <w:sz w:val="22"/>
-          <w:szCs w:val="22"/>
-          <w:lang w:val="en-PH"/>
-        </w:rPr>
-      </w:pPr>
-      <w:r>
-        <w:rPr>
-          <w:sz w:val="22"/>
-          <w:szCs w:val="22"/>
+          <w:sz w:val="16"/>
+          <w:szCs w:val="16"/>
+          <w:lang w:val="en-PH"/>
+        </w:rPr>
+      </w:pPr>
+      <w:r>
+        <w:rPr>
+          <w:sz w:val="16"/>
+          <w:szCs w:val="16"/>
           <w:lang w:val="en-PH"/>
         </w:rPr>
         <w:t xml:space="preserve"> Original</w:t>
       </w:r>
       <w:r>
         <w:rPr>
-          <w:sz w:val="22"/>
-          <w:szCs w:val="22"/>
+          <w:sz w:val="16"/>
+          <w:szCs w:val="16"/>
           <w:lang w:val="en-PH"/>
         </w:rPr>
         <w:tab/>
@@ -6298,18 +6306,11 @@
       </w:r>
       <w:r>
         <w:rPr>
-          <w:sz w:val="22"/>
-          <w:szCs w:val="22"/>
+          <w:sz w:val="16"/>
+          <w:szCs w:val="16"/>
           <w:lang w:val="en-PH"/>
         </w:rPr>
         <w:tab/>
-      </w:r>
-      <w:r>
-        <w:rPr>
-          <w:sz w:val="22"/>
-          <w:szCs w:val="22"/>
-          <w:lang w:val="en-PH"/>
-        </w:rPr>
         <w:t>CF</w:t>
       </w:r>
     </w:p>
@@ -6318,49 +6319,35 @@
         <w:pStyle w:val="BodyText"/>
         <w:spacing w:before="3"/>
         <w:rPr>
-          <w:sz w:val="22"/>
-          <w:szCs w:val="22"/>
-          <w:lang w:val="en-PH"/>
-        </w:rPr>
-      </w:pPr>
-      <w:r>
-        <w:rPr>
-          <w:sz w:val="22"/>
-          <w:szCs w:val="22"/>
+          <w:sz w:val="16"/>
+          <w:szCs w:val="16"/>
+          <w:lang w:val="en-PH"/>
+        </w:rPr>
+      </w:pPr>
+      <w:r>
+        <w:rPr>
+          <w:sz w:val="16"/>
+          <w:szCs w:val="16"/>
           <w:lang w:val="en-PH"/>
         </w:rPr>
         <w:t xml:space="preserve"> Duplicate</w:t>
       </w:r>
       <w:r>
         <w:rPr>
-          <w:sz w:val="22"/>
-          <w:szCs w:val="22"/>
+          <w:sz w:val="16"/>
+          <w:szCs w:val="16"/>
           <w:lang w:val="en-PH"/>
         </w:rPr>
         <w:tab/>
-      </w:r>
-      <w:r>
-        <w:rPr>
-          <w:sz w:val="22"/>
-          <w:szCs w:val="22"/>
-          <w:lang w:val="en-PH"/>
-        </w:rPr>
         <w:t>-</w:t>
       </w:r>
       <w:r>
         <w:rPr>
-          <w:sz w:val="22"/>
-          <w:szCs w:val="22"/>
+          <w:sz w:val="16"/>
+          <w:szCs w:val="16"/>
           <w:lang w:val="en-PH"/>
         </w:rPr>
         <w:tab/>
-      </w:r>
-      <w:r>
-        <w:rPr>
-          <w:sz w:val="22"/>
-          <w:szCs w:val="22"/>
-          <w:lang w:val="en-PH"/>
-        </w:rPr>
         <w:t>DARMO File</w:t>
       </w:r>
     </w:p>
@@ -6525,21 +6512,11 @@
                             </w:rPr>
                             <w:t xml:space="preserve"> </w:t>
                           </w:r>
-                          <w:r>
-                            <w:fldChar w:fldCharType="begin"/>
-                          </w:r>
-                          <w:r>
-                            <w:instrText xml:space="preserve"> NUMPAGES </w:instrText>
-                          </w:r>
-                          <w:r>
-                            <w:fldChar w:fldCharType="separate"/>
-                          </w:r>
-                          <w:r>
-                            <w:t>2</w:t>
-                          </w:r>
-                          <w:r>
-                            <w:fldChar w:fldCharType="end"/>
-                          </w:r>
+                          <w:fldSimple w:instr=" NUMPAGES ">
+                            <w:r>
+                              <w:t>2</w:t>
+                            </w:r>
+                          </w:fldSimple>
                           <w:r>
                             <w:rPr>
                               <w:spacing w:val="-1"/>
@@ -6654,21 +6631,11 @@
                       </w:rPr>
                       <w:t xml:space="preserve"> </w:t>
                     </w:r>
-                    <w:r>
-                      <w:fldChar w:fldCharType="begin"/>
-                    </w:r>
-                    <w:r>
-                      <w:instrText xml:space="preserve"> NUMPAGES </w:instrText>
-                    </w:r>
-                    <w:r>
-                      <w:fldChar w:fldCharType="separate"/>
-                    </w:r>
-                    <w:r>
-                      <w:t>2</w:t>
-                    </w:r>
-                    <w:r>
-                      <w:fldChar w:fldCharType="end"/>
-                    </w:r>
+                    <w:fldSimple w:instr=" NUMPAGES ">
+                      <w:r>
+                        <w:t>2</w:t>
+                      </w:r>
+                    </w:fldSimple>
                     <w:r>
                       <w:rPr>
                         <w:spacing w:val="-1"/>
